--- a/VPaHMI/lab4/lab4.docx
+++ b/VPaHMI/lab4/lab4.docx
@@ -115,15 +115,6 @@
     </w:p>
     <w:p>
       <w:pPr>
-        <w:rPr>
-          <w:rFonts w:ascii="Times New Roman" w:hAnsi="Times New Roman" w:cs="Times New Roman"/>
-          <w:sz w:val="28"/>
-          <w:szCs w:val="28"/>
-        </w:rPr>
-      </w:pPr>
-    </w:p>
-    <w:p>
-      <w:pPr>
         <w:jc w:val="center"/>
         <w:rPr>
           <w:rFonts w:ascii="Times New Roman" w:hAnsi="Times New Roman" w:cs="Times New Roman"/>
@@ -178,6 +169,51 @@
           <w:rFonts w:ascii="Times New Roman" w:hAnsi="Times New Roman" w:cs="Times New Roman"/>
           <w:sz w:val="28"/>
           <w:szCs w:val="28"/>
+        </w:rPr>
+        <w:t>”</w:t>
+      </w:r>
+    </w:p>
+    <w:p>
+      <w:pPr>
+        <w:jc w:val="center"/>
+        <w:rPr>
+          <w:rFonts w:ascii="Times New Roman" w:hAnsi="Times New Roman" w:cs="Times New Roman"/>
+          <w:sz w:val="28"/>
+          <w:szCs w:val="28"/>
+          <w:lang w:val="en-US"/>
+        </w:rPr>
+      </w:pPr>
+      <w:r>
+        <w:rPr>
+          <w:rFonts w:ascii="Times New Roman" w:hAnsi="Times New Roman" w:cs="Times New Roman"/>
+          <w:sz w:val="28"/>
+          <w:szCs w:val="28"/>
+          <w:lang w:val="en-US"/>
+        </w:rPr>
+        <w:t>“CWT</w:t>
+      </w:r>
+      <w:r>
+        <w:rPr>
+          <w:rFonts w:ascii="Times New Roman" w:hAnsi="Times New Roman" w:cs="Times New Roman"/>
+          <w:sz w:val="28"/>
+          <w:szCs w:val="28"/>
+        </w:rPr>
+        <w:t>-</w:t>
+      </w:r>
+      <w:r>
+        <w:rPr>
+          <w:rFonts w:ascii="Times New Roman" w:hAnsi="Times New Roman" w:cs="Times New Roman"/>
+          <w:sz w:val="28"/>
+          <w:szCs w:val="28"/>
+        </w:rPr>
+        <w:t>анализ разработанного интерфейса</w:t>
+      </w:r>
+      <w:r>
+        <w:rPr>
+          <w:rFonts w:ascii="Times New Roman" w:hAnsi="Times New Roman" w:cs="Times New Roman"/>
+          <w:sz w:val="28"/>
+          <w:szCs w:val="28"/>
+          <w:lang w:val="en-US"/>
         </w:rPr>
         <w:t>”</w:t>
       </w:r>
@@ -392,18 +428,15 @@
     </w:p>
     <w:p>
       <w:pPr>
-        <w:ind w:left="6372"/>
-        <w:jc w:val="right"/>
-        <w:rPr>
-          <w:rFonts w:ascii="Times New Roman" w:hAnsi="Times New Roman" w:cs="Times New Roman"/>
-          <w:sz w:val="28"/>
-          <w:szCs w:val="28"/>
-        </w:rPr>
-      </w:pPr>
-    </w:p>
-    <w:p>
-      <w:pPr>
-        <w:ind w:left="6372"/>
+        <w:rPr>
+          <w:rFonts w:ascii="Times New Roman" w:hAnsi="Times New Roman" w:cs="Times New Roman"/>
+          <w:sz w:val="28"/>
+          <w:szCs w:val="28"/>
+        </w:rPr>
+      </w:pPr>
+    </w:p>
+    <w:p>
+      <w:pPr>
         <w:rPr>
           <w:rFonts w:ascii="Times New Roman" w:hAnsi="Times New Roman" w:cs="Times New Roman"/>
           <w:sz w:val="28"/>
@@ -431,13 +464,21 @@
     </w:p>
     <w:p>
       <w:pPr>
-        <w:jc w:val="center"/>
-        <w:rPr>
-          <w:rFonts w:ascii="Times New Roman" w:hAnsi="Times New Roman" w:cs="Times New Roman"/>
-          <w:sz w:val="28"/>
-          <w:szCs w:val="28"/>
-        </w:rPr>
-      </w:pPr>
+        <w:rPr>
+          <w:rFonts w:ascii="Times New Roman" w:hAnsi="Times New Roman" w:cs="Times New Roman"/>
+          <w:sz w:val="28"/>
+          <w:szCs w:val="28"/>
+        </w:rPr>
+      </w:pPr>
+      <w:r>
+        <w:rPr>
+          <w:rFonts w:ascii="Times New Roman" w:hAnsi="Times New Roman" w:cs="Times New Roman"/>
+          <w:sz w:val="28"/>
+          <w:szCs w:val="28"/>
+        </w:rPr>
+        <w:lastRenderedPageBreak/>
+        <w:t xml:space="preserve">Проведём </w:t>
+      </w:r>
       <w:r>
         <w:rPr>
           <w:rFonts w:ascii="Times New Roman" w:hAnsi="Times New Roman" w:cs="Times New Roman"/>
@@ -445,7 +486,6 @@
           <w:szCs w:val="28"/>
           <w:lang w:val="en-US"/>
         </w:rPr>
-        <w:lastRenderedPageBreak/>
         <w:t>CWT</w:t>
       </w:r>
       <w:r>
@@ -454,66 +494,107 @@
           <w:sz w:val="28"/>
           <w:szCs w:val="28"/>
         </w:rPr>
-        <w:t xml:space="preserve"> </w:t>
-      </w:r>
-      <w:r>
-        <w:rPr>
-          <w:rFonts w:ascii="Times New Roman" w:hAnsi="Times New Roman" w:cs="Times New Roman"/>
-          <w:sz w:val="28"/>
-          <w:szCs w:val="28"/>
-        </w:rPr>
-        <w:t>анализ графического интерфейса мобильного приложения «</w:t>
-      </w:r>
-      <w:r>
+        <w:t>-</w:t>
+      </w:r>
+      <w:r>
+        <w:rPr>
+          <w:rFonts w:ascii="Times New Roman" w:hAnsi="Times New Roman" w:cs="Times New Roman"/>
+          <w:sz w:val="28"/>
+          <w:szCs w:val="28"/>
+        </w:rPr>
+        <w:t xml:space="preserve">анализ </w:t>
+      </w:r>
+      <w:r>
+        <w:rPr>
+          <w:rFonts w:ascii="Times New Roman" w:hAnsi="Times New Roman" w:cs="Times New Roman"/>
+          <w:sz w:val="28"/>
+          <w:szCs w:val="28"/>
+        </w:rPr>
+        <w:t>приложения для составления меню и учёта продуктов (в дальнейшем Меню).</w:t>
+      </w:r>
+    </w:p>
+    <w:p>
+      <w:pPr>
+        <w:rPr>
+          <w:rFonts w:ascii="Times New Roman" w:hAnsi="Times New Roman" w:cs="Times New Roman"/>
+          <w:sz w:val="28"/>
+          <w:szCs w:val="28"/>
+        </w:rPr>
+      </w:pPr>
+      <w:r>
+        <w:rPr>
+          <w:rFonts w:ascii="Times New Roman" w:hAnsi="Times New Roman" w:cs="Times New Roman"/>
+          <w:sz w:val="28"/>
+          <w:szCs w:val="28"/>
+        </w:rPr>
+        <w:t>Интерфейс программы на русском языке, но встречаются не переведённые слова, поэтому у пользователя, не знающего английский могут возникнуть проблемы. Основная функция программы — это составление меню из блюд в базе данных, а также поиск блюд по названию или ингредиентам, также имеется функция показа блюд, которые можно приготовить из имеющихся ингредиентов.</w:t>
+      </w:r>
+    </w:p>
+    <w:p>
+      <w:pPr>
         <w:rPr>
           <w:rFonts w:ascii="Times New Roman" w:hAnsi="Times New Roman" w:cs="Times New Roman"/>
           <w:sz w:val="28"/>
           <w:szCs w:val="28"/>
           <w:lang w:val="en-US"/>
         </w:rPr>
-        <w:t>Discord</w:t>
-      </w:r>
-      <w:r>
-        <w:rPr>
-          <w:rFonts w:ascii="Times New Roman" w:hAnsi="Times New Roman" w:cs="Times New Roman"/>
-          <w:sz w:val="28"/>
-          <w:szCs w:val="28"/>
-        </w:rPr>
-        <w:t>»</w:t>
-      </w:r>
-    </w:p>
-    <w:p>
-      <w:pPr>
-        <w:rPr>
-          <w:rFonts w:ascii="Times New Roman" w:hAnsi="Times New Roman" w:cs="Times New Roman"/>
-          <w:sz w:val="28"/>
-          <w:szCs w:val="28"/>
-        </w:rPr>
-      </w:pPr>
-      <w:r>
-        <w:rPr>
-          <w:rFonts w:ascii="Times New Roman" w:hAnsi="Times New Roman" w:cs="Times New Roman"/>
-          <w:sz w:val="28"/>
-          <w:szCs w:val="28"/>
-        </w:rPr>
-        <w:t>Задача 1. Коммуникация при помощи голосового чата.</w:t>
-      </w:r>
-    </w:p>
-    <w:p>
-      <w:pPr>
-        <w:rPr>
-          <w:rFonts w:ascii="Times New Roman" w:hAnsi="Times New Roman" w:cs="Times New Roman"/>
-          <w:sz w:val="28"/>
-          <w:szCs w:val="28"/>
-        </w:rPr>
-      </w:pPr>
-      <w:r>
-        <w:rPr>
-          <w:rFonts w:ascii="Times New Roman" w:hAnsi="Times New Roman" w:cs="Times New Roman"/>
-          <w:sz w:val="28"/>
-          <w:szCs w:val="28"/>
-        </w:rPr>
-        <w:t>Рассмотрим на примере официального сервера СибГУТИ</w:t>
+      </w:pPr>
+      <w:r>
+        <w:rPr>
+          <w:noProof/>
+        </w:rPr>
+        <w:drawing>
+          <wp:inline distT="0" distB="0" distL="0" distR="0" wp14:anchorId="420AFE45" wp14:editId="2A582C24">
+            <wp:extent cx="5731510" cy="3306445"/>
+            <wp:effectExtent l="0" t="0" r="2540" b="8255"/>
+            <wp:docPr id="1" name="Picture 1"/>
+            <wp:cNvGraphicFramePr>
+              <a:graphicFrameLocks xmlns:a="http://schemas.openxmlformats.org/drawingml/2006/main" noChangeAspect="1"/>
+            </wp:cNvGraphicFramePr>
+            <a:graphic xmlns:a="http://schemas.openxmlformats.org/drawingml/2006/main">
+              <a:graphicData uri="http://schemas.openxmlformats.org/drawingml/2006/picture">
+                <pic:pic xmlns:pic="http://schemas.openxmlformats.org/drawingml/2006/picture">
+                  <pic:nvPicPr>
+                    <pic:cNvPr id="1" name=""/>
+                    <pic:cNvPicPr/>
+                  </pic:nvPicPr>
+                  <pic:blipFill>
+                    <a:blip r:embed="rId7"/>
+                    <a:stretch>
+                      <a:fillRect/>
+                    </a:stretch>
+                  </pic:blipFill>
+                  <pic:spPr>
+                    <a:xfrm>
+                      <a:off x="0" y="0"/>
+                      <a:ext cx="5731510" cy="3306445"/>
+                    </a:xfrm>
+                    <a:prstGeom prst="rect">
+                      <a:avLst/>
+                    </a:prstGeom>
+                  </pic:spPr>
+                </pic:pic>
+              </a:graphicData>
+            </a:graphic>
+          </wp:inline>
+        </w:drawing>
+      </w:r>
+    </w:p>
+    <w:p>
+      <w:pPr>
+        <w:rPr>
+          <w:rFonts w:ascii="Times New Roman" w:hAnsi="Times New Roman" w:cs="Times New Roman"/>
+          <w:sz w:val="28"/>
+          <w:szCs w:val="28"/>
+        </w:rPr>
+      </w:pPr>
+      <w:r>
+        <w:rPr>
+          <w:rFonts w:ascii="Times New Roman" w:hAnsi="Times New Roman" w:cs="Times New Roman"/>
+          <w:sz w:val="28"/>
+          <w:szCs w:val="28"/>
+        </w:rPr>
+        <w:t>Пользователь хочет составить меню. Следовательно, разберём задачу по шагам</w:t>
       </w:r>
       <w:r>
         <w:rPr>
@@ -529,7 +610,7 @@
         <w:pStyle w:val="ListParagraph"/>
         <w:numPr>
           <w:ilvl w:val="0"/>
-          <w:numId w:val="1"/>
+          <w:numId w:val="2"/>
         </w:numPr>
         <w:rPr>
           <w:rFonts w:ascii="Times New Roman" w:hAnsi="Times New Roman" w:cs="Times New Roman"/>
@@ -543,7 +624,7 @@
           <w:sz w:val="28"/>
           <w:szCs w:val="28"/>
         </w:rPr>
-        <w:t>Удостовериться что устройство подключено к сети интернет.</w:t>
+        <w:t>Запустить приложение Меню.</w:t>
       </w:r>
     </w:p>
     <w:p>
@@ -551,7 +632,7 @@
         <w:pStyle w:val="ListParagraph"/>
         <w:numPr>
           <w:ilvl w:val="0"/>
-          <w:numId w:val="1"/>
+          <w:numId w:val="2"/>
         </w:numPr>
         <w:rPr>
           <w:rFonts w:ascii="Times New Roman" w:hAnsi="Times New Roman" w:cs="Times New Roman"/>
@@ -565,33 +646,15 @@
           <w:sz w:val="28"/>
           <w:szCs w:val="28"/>
         </w:rPr>
-        <w:t>Открыть приложение «</w:t>
-      </w:r>
-      <w:r>
-        <w:rPr>
-          <w:rFonts w:ascii="Times New Roman" w:hAnsi="Times New Roman" w:cs="Times New Roman"/>
-          <w:sz w:val="28"/>
-          <w:szCs w:val="28"/>
-          <w:lang w:val="en-US"/>
-        </w:rPr>
-        <w:t>Discord</w:t>
-      </w:r>
-      <w:r>
-        <w:rPr>
-          <w:rFonts w:ascii="Times New Roman" w:hAnsi="Times New Roman" w:cs="Times New Roman"/>
-          <w:sz w:val="28"/>
-          <w:szCs w:val="28"/>
-        </w:rPr>
-        <w:t>»</w:t>
-      </w:r>
-      <w:r>
-        <w:rPr>
-          <w:rFonts w:ascii="Times New Roman" w:hAnsi="Times New Roman" w:cs="Times New Roman"/>
-          <w:sz w:val="28"/>
-          <w:szCs w:val="28"/>
-          <w:lang w:val="en-US"/>
-        </w:rPr>
-        <w:t>.</w:t>
+        <w:t xml:space="preserve">Выбрать </w:t>
+      </w:r>
+      <w:r>
+        <w:rPr>
+          <w:rFonts w:ascii="Times New Roman" w:hAnsi="Times New Roman" w:cs="Times New Roman"/>
+          <w:sz w:val="28"/>
+          <w:szCs w:val="28"/>
+        </w:rPr>
+        <w:t>закуску, первое, второе, десерт.</w:t>
       </w:r>
     </w:p>
     <w:p>
@@ -599,7 +662,7 @@
         <w:pStyle w:val="ListParagraph"/>
         <w:numPr>
           <w:ilvl w:val="0"/>
-          <w:numId w:val="1"/>
+          <w:numId w:val="2"/>
         </w:numPr>
         <w:rPr>
           <w:rFonts w:ascii="Times New Roman" w:hAnsi="Times New Roman" w:cs="Times New Roman"/>
@@ -613,29 +676,7 @@
           <w:sz w:val="28"/>
           <w:szCs w:val="28"/>
         </w:rPr>
-        <w:t>Выбрать из списка серверов сервер СибГУТИ.</w:t>
-      </w:r>
-    </w:p>
-    <w:p>
-      <w:pPr>
-        <w:pStyle w:val="ListParagraph"/>
-        <w:numPr>
-          <w:ilvl w:val="1"/>
-          <w:numId w:val="1"/>
-        </w:numPr>
-        <w:rPr>
-          <w:rFonts w:ascii="Times New Roman" w:hAnsi="Times New Roman" w:cs="Times New Roman"/>
-          <w:sz w:val="28"/>
-          <w:szCs w:val="28"/>
-        </w:rPr>
-      </w:pPr>
-      <w:r>
-        <w:rPr>
-          <w:rFonts w:ascii="Times New Roman" w:hAnsi="Times New Roman" w:cs="Times New Roman"/>
-          <w:sz w:val="28"/>
-          <w:szCs w:val="28"/>
-        </w:rPr>
-        <w:t>Если сервера нет, получить ссылку-приглашение на вступление.</w:t>
+        <w:t>Указать количество человек.</w:t>
       </w:r>
     </w:p>
     <w:p>
@@ -643,7 +684,7 @@
         <w:pStyle w:val="ListParagraph"/>
         <w:numPr>
           <w:ilvl w:val="0"/>
-          <w:numId w:val="1"/>
+          <w:numId w:val="2"/>
         </w:numPr>
         <w:rPr>
           <w:rFonts w:ascii="Times New Roman" w:hAnsi="Times New Roman" w:cs="Times New Roman"/>
@@ -657,7 +698,7 @@
           <w:sz w:val="28"/>
           <w:szCs w:val="28"/>
         </w:rPr>
-        <w:t>Выбрать в списке каналов необходимый голосовой канал и нажать на него.</w:t>
+        <w:t>Указать дату.</w:t>
       </w:r>
     </w:p>
     <w:p>
@@ -665,7 +706,7 @@
         <w:pStyle w:val="ListParagraph"/>
         <w:numPr>
           <w:ilvl w:val="0"/>
-          <w:numId w:val="1"/>
+          <w:numId w:val="2"/>
         </w:numPr>
         <w:rPr>
           <w:rFonts w:ascii="Times New Roman" w:hAnsi="Times New Roman" w:cs="Times New Roman"/>
@@ -679,7 +720,34 @@
           <w:sz w:val="28"/>
           <w:szCs w:val="28"/>
         </w:rPr>
-        <w:t>В появившемся всплывающем окне нажать кнопку «Присоединиться к голосовому каналу»</w:t>
+        <w:t>Сохранить готовое меню.</w:t>
+      </w:r>
+    </w:p>
+    <w:p>
+      <w:pPr>
+        <w:rPr>
+          <w:rFonts w:ascii="Times New Roman" w:hAnsi="Times New Roman" w:cs="Times New Roman"/>
+          <w:sz w:val="28"/>
+          <w:szCs w:val="28"/>
+          <w:lang w:val="en-US"/>
+        </w:rPr>
+      </w:pPr>
+      <w:r>
+        <w:rPr>
+          <w:rFonts w:ascii="Times New Roman" w:hAnsi="Times New Roman" w:cs="Times New Roman"/>
+          <w:sz w:val="28"/>
+          <w:szCs w:val="28"/>
+        </w:rPr>
+        <w:t>Подробный анализ каждого пункта</w:t>
+      </w:r>
+      <w:r>
+        <w:rPr>
+          <w:rFonts w:ascii="Times New Roman" w:hAnsi="Times New Roman" w:cs="Times New Roman"/>
+          <w:sz w:val="28"/>
+          <w:szCs w:val="28"/>
+          <w:lang w:val="en-US"/>
+        </w:rPr>
+        <w:t>:</w:t>
       </w:r>
     </w:p>
     <w:p>
@@ -687,7 +755,7 @@
         <w:pStyle w:val="ListParagraph"/>
         <w:numPr>
           <w:ilvl w:val="0"/>
-          <w:numId w:val="1"/>
+          <w:numId w:val="3"/>
         </w:numPr>
         <w:rPr>
           <w:rFonts w:ascii="Times New Roman" w:hAnsi="Times New Roman" w:cs="Times New Roman"/>
@@ -695,6 +763,629 @@
           <w:szCs w:val="28"/>
         </w:rPr>
       </w:pPr>
+      <w:r>
+        <w:rPr>
+          <w:rFonts w:ascii="Times New Roman" w:hAnsi="Times New Roman" w:cs="Times New Roman"/>
+          <w:sz w:val="28"/>
+          <w:szCs w:val="28"/>
+        </w:rPr>
+        <w:t>Для</w:t>
+      </w:r>
+      <w:r>
+        <w:rPr>
+          <w:rFonts w:ascii="Times New Roman" w:hAnsi="Times New Roman" w:cs="Times New Roman"/>
+          <w:sz w:val="28"/>
+          <w:szCs w:val="28"/>
+          <w:lang w:val="en-US"/>
+        </w:rPr>
+        <w:t xml:space="preserve"> </w:t>
+      </w:r>
+      <w:r>
+        <w:rPr>
+          <w:rFonts w:ascii="Times New Roman" w:hAnsi="Times New Roman" w:cs="Times New Roman"/>
+          <w:sz w:val="28"/>
+          <w:szCs w:val="28"/>
+        </w:rPr>
+        <w:t>запуска</w:t>
+      </w:r>
+      <w:r>
+        <w:rPr>
+          <w:rFonts w:ascii="Times New Roman" w:hAnsi="Times New Roman" w:cs="Times New Roman"/>
+          <w:sz w:val="28"/>
+          <w:szCs w:val="28"/>
+          <w:lang w:val="en-US"/>
+        </w:rPr>
+        <w:t xml:space="preserve"> </w:t>
+      </w:r>
+      <w:r>
+        <w:rPr>
+          <w:rFonts w:ascii="Times New Roman" w:hAnsi="Times New Roman" w:cs="Times New Roman"/>
+          <w:sz w:val="28"/>
+          <w:szCs w:val="28"/>
+        </w:rPr>
+        <w:t>приложения</w:t>
+      </w:r>
+      <w:r>
+        <w:rPr>
+          <w:rFonts w:ascii="Times New Roman" w:hAnsi="Times New Roman" w:cs="Times New Roman"/>
+          <w:sz w:val="28"/>
+          <w:szCs w:val="28"/>
+          <w:lang w:val="en-US"/>
+        </w:rPr>
+        <w:t xml:space="preserve"> </w:t>
+      </w:r>
+      <w:r>
+        <w:rPr>
+          <w:rFonts w:ascii="Times New Roman" w:hAnsi="Times New Roman" w:cs="Times New Roman"/>
+          <w:sz w:val="28"/>
+          <w:szCs w:val="28"/>
+        </w:rPr>
+        <w:t>требуется</w:t>
+      </w:r>
+      <w:r>
+        <w:rPr>
+          <w:rFonts w:ascii="Times New Roman" w:hAnsi="Times New Roman" w:cs="Times New Roman"/>
+          <w:sz w:val="28"/>
+          <w:szCs w:val="28"/>
+          <w:lang w:val="en-US"/>
+        </w:rPr>
+        <w:t xml:space="preserve"> </w:t>
+      </w:r>
+      <w:r>
+        <w:rPr>
+          <w:rFonts w:ascii="Times New Roman" w:hAnsi="Times New Roman" w:cs="Times New Roman"/>
+          <w:sz w:val="28"/>
+          <w:szCs w:val="28"/>
+        </w:rPr>
+        <w:t>компонент</w:t>
+      </w:r>
+      <w:r>
+        <w:rPr>
+          <w:rFonts w:ascii="Times New Roman" w:hAnsi="Times New Roman" w:cs="Times New Roman"/>
+          <w:sz w:val="28"/>
+          <w:szCs w:val="28"/>
+          <w:lang w:val="en-US"/>
+        </w:rPr>
+        <w:t xml:space="preserve"> </w:t>
+      </w:r>
+      <w:r>
+        <w:rPr>
+          <w:rFonts w:ascii="Times New Roman" w:hAnsi="Times New Roman" w:cs="Times New Roman"/>
+          <w:sz w:val="28"/>
+          <w:szCs w:val="28"/>
+          <w:lang w:val="en-US"/>
+        </w:rPr>
+        <w:t>“</w:t>
+      </w:r>
+      <w:r>
+        <w:rPr>
+          <w:rFonts w:ascii="Times New Roman" w:hAnsi="Times New Roman" w:cs="Times New Roman"/>
+          <w:sz w:val="28"/>
+          <w:szCs w:val="28"/>
+          <w:lang w:val="en-US"/>
+        </w:rPr>
+        <w:t>Microsoft Access Database Engine 2010 Redistributable</w:t>
+      </w:r>
+      <w:r>
+        <w:rPr>
+          <w:rFonts w:ascii="Times New Roman" w:hAnsi="Times New Roman" w:cs="Times New Roman"/>
+          <w:sz w:val="28"/>
+          <w:szCs w:val="28"/>
+          <w:lang w:val="en-US"/>
+        </w:rPr>
+        <w:t xml:space="preserve">”. </w:t>
+      </w:r>
+      <w:r>
+        <w:rPr>
+          <w:rFonts w:ascii="Times New Roman" w:hAnsi="Times New Roman" w:cs="Times New Roman"/>
+          <w:sz w:val="28"/>
+          <w:szCs w:val="28"/>
+        </w:rPr>
+        <w:t xml:space="preserve">При отсутствии компонента необходимо загрузить его с официального сайта </w:t>
+      </w:r>
+      <w:r>
+        <w:rPr>
+          <w:rFonts w:ascii="Times New Roman" w:hAnsi="Times New Roman" w:cs="Times New Roman"/>
+          <w:sz w:val="28"/>
+          <w:szCs w:val="28"/>
+          <w:lang w:val="en-US"/>
+        </w:rPr>
+        <w:t>Microsoft</w:t>
+      </w:r>
+      <w:r>
+        <w:rPr>
+          <w:rFonts w:ascii="Times New Roman" w:hAnsi="Times New Roman" w:cs="Times New Roman"/>
+          <w:sz w:val="28"/>
+          <w:szCs w:val="28"/>
+        </w:rPr>
+        <w:t xml:space="preserve">, только </w:t>
+      </w:r>
+      <w:r>
+        <w:rPr>
+          <w:rFonts w:ascii="Times New Roman" w:hAnsi="Times New Roman" w:cs="Times New Roman"/>
+          <w:sz w:val="28"/>
+          <w:szCs w:val="28"/>
+          <w:lang w:val="en-US"/>
+        </w:rPr>
+        <w:t>x</w:t>
+      </w:r>
+      <w:r>
+        <w:rPr>
+          <w:rFonts w:ascii="Times New Roman" w:hAnsi="Times New Roman" w:cs="Times New Roman"/>
+          <w:sz w:val="28"/>
+          <w:szCs w:val="28"/>
+        </w:rPr>
+        <w:t xml:space="preserve">86 </w:t>
+      </w:r>
+      <w:r>
+        <w:rPr>
+          <w:rFonts w:ascii="Times New Roman" w:hAnsi="Times New Roman" w:cs="Times New Roman"/>
+          <w:sz w:val="28"/>
+          <w:szCs w:val="28"/>
+        </w:rPr>
+        <w:t xml:space="preserve">версию, так как с </w:t>
+      </w:r>
+      <w:r>
+        <w:rPr>
+          <w:rFonts w:ascii="Times New Roman" w:hAnsi="Times New Roman" w:cs="Times New Roman"/>
+          <w:sz w:val="28"/>
+          <w:szCs w:val="28"/>
+          <w:lang w:val="en-US"/>
+        </w:rPr>
+        <w:t>x</w:t>
+      </w:r>
+      <w:r>
+        <w:rPr>
+          <w:rFonts w:ascii="Times New Roman" w:hAnsi="Times New Roman" w:cs="Times New Roman"/>
+          <w:sz w:val="28"/>
+          <w:szCs w:val="28"/>
+        </w:rPr>
+        <w:t xml:space="preserve">64 </w:t>
+      </w:r>
+      <w:r>
+        <w:rPr>
+          <w:rFonts w:ascii="Times New Roman" w:hAnsi="Times New Roman" w:cs="Times New Roman"/>
+          <w:sz w:val="28"/>
+          <w:szCs w:val="28"/>
+        </w:rPr>
+        <w:t>версией приложение не работает</w:t>
+      </w:r>
+      <w:r>
+        <w:rPr>
+          <w:rFonts w:ascii="Times New Roman" w:hAnsi="Times New Roman" w:cs="Times New Roman"/>
+          <w:sz w:val="28"/>
+          <w:szCs w:val="28"/>
+        </w:rPr>
+        <w:t>.</w:t>
+      </w:r>
+    </w:p>
+    <w:p>
+      <w:pPr>
+        <w:pStyle w:val="ListParagraph"/>
+        <w:numPr>
+          <w:ilvl w:val="0"/>
+          <w:numId w:val="3"/>
+        </w:numPr>
+        <w:rPr>
+          <w:rFonts w:ascii="Times New Roman" w:hAnsi="Times New Roman" w:cs="Times New Roman"/>
+          <w:sz w:val="28"/>
+          <w:szCs w:val="28"/>
+        </w:rPr>
+      </w:pPr>
+      <w:r>
+        <w:rPr>
+          <w:rFonts w:ascii="Times New Roman" w:hAnsi="Times New Roman" w:cs="Times New Roman"/>
+          <w:sz w:val="28"/>
+          <w:szCs w:val="28"/>
+        </w:rPr>
+        <w:t xml:space="preserve">Для выбора блюда необходимо нажать на выпадающий список. Если блюдо не выбрано в меню будет надпись </w:t>
+      </w:r>
+      <w:r>
+        <w:rPr>
+          <w:rFonts w:ascii="Times New Roman" w:hAnsi="Times New Roman" w:cs="Times New Roman"/>
+          <w:sz w:val="28"/>
+          <w:szCs w:val="28"/>
+        </w:rPr>
+        <w:t>“</w:t>
+      </w:r>
+      <w:r>
+        <w:rPr>
+          <w:rFonts w:ascii="Times New Roman" w:hAnsi="Times New Roman" w:cs="Times New Roman"/>
+          <w:sz w:val="28"/>
+          <w:szCs w:val="28"/>
+        </w:rPr>
+        <w:t>Выберите</w:t>
+      </w:r>
+      <w:r>
+        <w:rPr>
+          <w:rFonts w:ascii="Times New Roman" w:hAnsi="Times New Roman" w:cs="Times New Roman"/>
+          <w:sz w:val="28"/>
+          <w:szCs w:val="28"/>
+        </w:rPr>
+        <w:t xml:space="preserve"> “</w:t>
+      </w:r>
+      <w:r>
+        <w:rPr>
+          <w:rFonts w:ascii="Times New Roman" w:hAnsi="Times New Roman" w:cs="Times New Roman"/>
+          <w:sz w:val="28"/>
+          <w:szCs w:val="28"/>
+        </w:rPr>
+        <w:t>тип блюда</w:t>
+      </w:r>
+      <w:r>
+        <w:rPr>
+          <w:rFonts w:ascii="Times New Roman" w:hAnsi="Times New Roman" w:cs="Times New Roman"/>
+          <w:sz w:val="28"/>
+          <w:szCs w:val="28"/>
+        </w:rPr>
+        <w:t xml:space="preserve">””. </w:t>
+      </w:r>
+      <w:r>
+        <w:rPr>
+          <w:rFonts w:ascii="Times New Roman" w:hAnsi="Times New Roman" w:cs="Times New Roman"/>
+          <w:sz w:val="28"/>
+          <w:szCs w:val="28"/>
+        </w:rPr>
+        <w:lastRenderedPageBreak/>
+        <w:t>Если блюдо было выбрано однажды, то без перезапуска программы нельзя вернуть пустое поле.</w:t>
+      </w:r>
+      <w:r>
+        <w:rPr>
+          <w:rFonts w:ascii="Times New Roman" w:hAnsi="Times New Roman" w:cs="Times New Roman"/>
+          <w:sz w:val="28"/>
+          <w:szCs w:val="28"/>
+        </w:rPr>
+        <w:t xml:space="preserve"> Так же невозможно выбрать несколько вариантов для какого-то типа блюда, например если закуска Яичница с беконом, то она будет у всех персон.</w:t>
+      </w:r>
+      <w:r>
+        <w:rPr>
+          <w:rFonts w:ascii="Times New Roman" w:hAnsi="Times New Roman" w:cs="Times New Roman"/>
+          <w:sz w:val="28"/>
+          <w:szCs w:val="28"/>
+        </w:rPr>
+        <w:br/>
+      </w:r>
+      <w:r>
+        <w:rPr>
+          <w:noProof/>
+        </w:rPr>
+        <w:drawing>
+          <wp:inline distT="0" distB="0" distL="0" distR="0" wp14:anchorId="2A8F6469" wp14:editId="3933A960">
+            <wp:extent cx="5731510" cy="3187065"/>
+            <wp:effectExtent l="0" t="0" r="2540" b="0"/>
+            <wp:docPr id="3" name="Picture 3"/>
+            <wp:cNvGraphicFramePr>
+              <a:graphicFrameLocks xmlns:a="http://schemas.openxmlformats.org/drawingml/2006/main" noChangeAspect="1"/>
+            </wp:cNvGraphicFramePr>
+            <a:graphic xmlns:a="http://schemas.openxmlformats.org/drawingml/2006/main">
+              <a:graphicData uri="http://schemas.openxmlformats.org/drawingml/2006/picture">
+                <pic:pic xmlns:pic="http://schemas.openxmlformats.org/drawingml/2006/picture">
+                  <pic:nvPicPr>
+                    <pic:cNvPr id="1" name=""/>
+                    <pic:cNvPicPr/>
+                  </pic:nvPicPr>
+                  <pic:blipFill>
+                    <a:blip r:embed="rId8"/>
+                    <a:stretch>
+                      <a:fillRect/>
+                    </a:stretch>
+                  </pic:blipFill>
+                  <pic:spPr>
+                    <a:xfrm>
+                      <a:off x="0" y="0"/>
+                      <a:ext cx="5731510" cy="3187065"/>
+                    </a:xfrm>
+                    <a:prstGeom prst="rect">
+                      <a:avLst/>
+                    </a:prstGeom>
+                  </pic:spPr>
+                </pic:pic>
+              </a:graphicData>
+            </a:graphic>
+          </wp:inline>
+        </w:drawing>
+      </w:r>
+      <w:r>
+        <w:rPr>
+          <w:rFonts w:ascii="Times New Roman" w:hAnsi="Times New Roman" w:cs="Times New Roman"/>
+          <w:sz w:val="28"/>
+          <w:szCs w:val="28"/>
+        </w:rPr>
+        <w:br/>
+      </w:r>
+      <w:r>
+        <w:rPr>
+          <w:noProof/>
+        </w:rPr>
+        <w:drawing>
+          <wp:inline distT="0" distB="0" distL="0" distR="0" wp14:anchorId="31671759" wp14:editId="6A0855DF">
+            <wp:extent cx="5731510" cy="3187065"/>
+            <wp:effectExtent l="0" t="0" r="2540" b="0"/>
+            <wp:docPr id="4" name="Picture 4"/>
+            <wp:cNvGraphicFramePr>
+              <a:graphicFrameLocks xmlns:a="http://schemas.openxmlformats.org/drawingml/2006/main" noChangeAspect="1"/>
+            </wp:cNvGraphicFramePr>
+            <a:graphic xmlns:a="http://schemas.openxmlformats.org/drawingml/2006/main">
+              <a:graphicData uri="http://schemas.openxmlformats.org/drawingml/2006/picture">
+                <pic:pic xmlns:pic="http://schemas.openxmlformats.org/drawingml/2006/picture">
+                  <pic:nvPicPr>
+                    <pic:cNvPr id="1" name=""/>
+                    <pic:cNvPicPr/>
+                  </pic:nvPicPr>
+                  <pic:blipFill>
+                    <a:blip r:embed="rId9"/>
+                    <a:stretch>
+                      <a:fillRect/>
+                    </a:stretch>
+                  </pic:blipFill>
+                  <pic:spPr>
+                    <a:xfrm>
+                      <a:off x="0" y="0"/>
+                      <a:ext cx="5731510" cy="3187065"/>
+                    </a:xfrm>
+                    <a:prstGeom prst="rect">
+                      <a:avLst/>
+                    </a:prstGeom>
+                  </pic:spPr>
+                </pic:pic>
+              </a:graphicData>
+            </a:graphic>
+          </wp:inline>
+        </w:drawing>
+      </w:r>
+    </w:p>
+    <w:p>
+      <w:pPr>
+        <w:pStyle w:val="ListParagraph"/>
+        <w:numPr>
+          <w:ilvl w:val="0"/>
+          <w:numId w:val="3"/>
+        </w:numPr>
+        <w:rPr>
+          <w:rFonts w:ascii="Times New Roman" w:hAnsi="Times New Roman" w:cs="Times New Roman"/>
+          <w:sz w:val="28"/>
+          <w:szCs w:val="28"/>
+        </w:rPr>
+      </w:pPr>
+      <w:r>
+        <w:rPr>
+          <w:rFonts w:ascii="Times New Roman" w:hAnsi="Times New Roman" w:cs="Times New Roman"/>
+          <w:sz w:val="28"/>
+          <w:szCs w:val="28"/>
+        </w:rPr>
+        <w:t xml:space="preserve">Количество человек выбирается в поле для ввода числовой информации. Минимальное количество 1, а максимальное 256. </w:t>
+      </w:r>
+      <w:r>
+        <w:rPr>
+          <w:rFonts w:ascii="Times New Roman" w:hAnsi="Times New Roman" w:cs="Times New Roman"/>
+          <w:sz w:val="28"/>
+          <w:szCs w:val="28"/>
+        </w:rPr>
+        <w:t>Получается, что максимальное количество людей ограничено 256.</w:t>
+      </w:r>
+    </w:p>
+    <w:p>
+      <w:pPr>
+        <w:pStyle w:val="ListParagraph"/>
+        <w:numPr>
+          <w:ilvl w:val="0"/>
+          <w:numId w:val="3"/>
+        </w:numPr>
+        <w:rPr>
+          <w:rFonts w:ascii="Times New Roman" w:hAnsi="Times New Roman" w:cs="Times New Roman"/>
+          <w:sz w:val="28"/>
+          <w:szCs w:val="28"/>
+        </w:rPr>
+      </w:pPr>
+      <w:r>
+        <w:rPr>
+          <w:rFonts w:ascii="Times New Roman" w:hAnsi="Times New Roman" w:cs="Times New Roman"/>
+          <w:sz w:val="28"/>
+          <w:szCs w:val="28"/>
+        </w:rPr>
+        <w:t>Выбор даты происходит с помощью календаря в нижней части приложения. Выбор даты никак не контролируется, можно выбрать любой день как в прошлом, так и будущем.</w:t>
+      </w:r>
+    </w:p>
+    <w:p>
+      <w:pPr>
+        <w:pStyle w:val="ListParagraph"/>
+        <w:numPr>
+          <w:ilvl w:val="0"/>
+          <w:numId w:val="3"/>
+        </w:numPr>
+        <w:rPr>
+          <w:rFonts w:ascii="Times New Roman" w:hAnsi="Times New Roman" w:cs="Times New Roman"/>
+          <w:sz w:val="28"/>
+          <w:szCs w:val="28"/>
+        </w:rPr>
+      </w:pPr>
+      <w:r>
+        <w:rPr>
+          <w:rFonts w:ascii="Times New Roman" w:hAnsi="Times New Roman" w:cs="Times New Roman"/>
+          <w:sz w:val="28"/>
+          <w:szCs w:val="28"/>
+        </w:rPr>
+        <w:lastRenderedPageBreak/>
+        <w:t xml:space="preserve">В программе нет возможности сохранить меню в каком-либо виде. К тому же текст </w:t>
+      </w:r>
+      <w:r>
+        <w:rPr>
+          <w:rFonts w:ascii="Times New Roman" w:hAnsi="Times New Roman" w:cs="Times New Roman"/>
+          <w:sz w:val="28"/>
+          <w:szCs w:val="28"/>
+        </w:rPr>
+        <w:t>“</w:t>
+      </w:r>
+      <w:r>
+        <w:rPr>
+          <w:rFonts w:ascii="Times New Roman" w:hAnsi="Times New Roman" w:cs="Times New Roman"/>
+          <w:sz w:val="28"/>
+          <w:szCs w:val="28"/>
+        </w:rPr>
+        <w:t>Для 2</w:t>
+      </w:r>
+      <w:r>
+        <w:rPr>
+          <w:rFonts w:ascii="Times New Roman" w:hAnsi="Times New Roman" w:cs="Times New Roman"/>
+          <w:sz w:val="28"/>
+          <w:szCs w:val="28"/>
+        </w:rPr>
+        <w:t xml:space="preserve"> </w:t>
+      </w:r>
+      <w:r>
+        <w:rPr>
+          <w:rFonts w:ascii="Times New Roman" w:hAnsi="Times New Roman" w:cs="Times New Roman"/>
+          <w:sz w:val="28"/>
+          <w:szCs w:val="28"/>
+        </w:rPr>
+        <w:t>персон</w:t>
+      </w:r>
+      <w:r>
+        <w:rPr>
+          <w:rFonts w:ascii="Times New Roman" w:hAnsi="Times New Roman" w:cs="Times New Roman"/>
+          <w:sz w:val="28"/>
+          <w:szCs w:val="28"/>
+        </w:rPr>
+        <w:t xml:space="preserve">” </w:t>
+      </w:r>
+      <w:r>
+        <w:rPr>
+          <w:rFonts w:ascii="Times New Roman" w:hAnsi="Times New Roman" w:cs="Times New Roman"/>
+          <w:sz w:val="28"/>
+          <w:szCs w:val="28"/>
+        </w:rPr>
+        <w:t xml:space="preserve">перекрывает надпись </w:t>
+      </w:r>
+      <w:r>
+        <w:rPr>
+          <w:rFonts w:ascii="Times New Roman" w:hAnsi="Times New Roman" w:cs="Times New Roman"/>
+          <w:sz w:val="28"/>
+          <w:szCs w:val="28"/>
+        </w:rPr>
+        <w:t>“</w:t>
+      </w:r>
+      <w:r>
+        <w:rPr>
+          <w:rFonts w:ascii="Times New Roman" w:hAnsi="Times New Roman" w:cs="Times New Roman"/>
+          <w:sz w:val="28"/>
+          <w:szCs w:val="28"/>
+        </w:rPr>
+        <w:t>На 30 сентября 2021</w:t>
+      </w:r>
+      <w:r>
+        <w:rPr>
+          <w:rFonts w:ascii="Times New Roman" w:hAnsi="Times New Roman" w:cs="Times New Roman"/>
+          <w:sz w:val="28"/>
+          <w:szCs w:val="28"/>
+        </w:rPr>
+        <w:t>”</w:t>
+      </w:r>
+      <w:r>
+        <w:rPr>
+          <w:rFonts w:ascii="Times New Roman" w:hAnsi="Times New Roman" w:cs="Times New Roman"/>
+          <w:sz w:val="28"/>
+          <w:szCs w:val="28"/>
+        </w:rPr>
+        <w:t xml:space="preserve">. Единственными вариантами сохранения этого меню является либо ручной его перенос </w:t>
+      </w:r>
+      <w:r>
+        <w:rPr>
+          <w:rFonts w:ascii="Times New Roman" w:hAnsi="Times New Roman" w:cs="Times New Roman"/>
+          <w:sz w:val="28"/>
+          <w:szCs w:val="28"/>
+        </w:rPr>
+        <w:t>куда-либо</w:t>
+      </w:r>
+      <w:r>
+        <w:rPr>
+          <w:rFonts w:ascii="Times New Roman" w:hAnsi="Times New Roman" w:cs="Times New Roman"/>
+          <w:sz w:val="28"/>
+          <w:szCs w:val="28"/>
+        </w:rPr>
+        <w:t xml:space="preserve"> (</w:t>
+      </w:r>
+      <w:r>
+        <w:rPr>
+          <w:rFonts w:ascii="Times New Roman" w:hAnsi="Times New Roman" w:cs="Times New Roman"/>
+          <w:sz w:val="28"/>
+          <w:szCs w:val="28"/>
+        </w:rPr>
+        <w:t xml:space="preserve">электронные </w:t>
+      </w:r>
+      <w:r>
+        <w:rPr>
+          <w:rFonts w:ascii="Times New Roman" w:hAnsi="Times New Roman" w:cs="Times New Roman"/>
+          <w:sz w:val="28"/>
+          <w:szCs w:val="28"/>
+        </w:rPr>
+        <w:t xml:space="preserve">заметки, </w:t>
+      </w:r>
+      <w:r>
+        <w:rPr>
+          <w:rFonts w:ascii="Times New Roman" w:hAnsi="Times New Roman" w:cs="Times New Roman"/>
+          <w:sz w:val="28"/>
+          <w:szCs w:val="28"/>
+        </w:rPr>
+        <w:t>записная книжка) или создание скриншота области, в которой выводится меню.</w:t>
+      </w:r>
+    </w:p>
+    <w:p>
+      <w:pPr>
+        <w:rPr>
+          <w:rFonts w:ascii="Times New Roman" w:hAnsi="Times New Roman" w:cs="Times New Roman"/>
+          <w:sz w:val="28"/>
+          <w:szCs w:val="28"/>
+        </w:rPr>
+      </w:pPr>
+      <w:r>
+        <w:rPr>
+          <w:rFonts w:ascii="Times New Roman" w:hAnsi="Times New Roman" w:cs="Times New Roman"/>
+          <w:sz w:val="28"/>
+          <w:szCs w:val="28"/>
+        </w:rPr>
+        <w:t xml:space="preserve">В ходе </w:t>
+      </w:r>
+      <w:r>
+        <w:rPr>
+          <w:rFonts w:ascii="Times New Roman" w:hAnsi="Times New Roman" w:cs="Times New Roman"/>
+          <w:sz w:val="28"/>
+          <w:szCs w:val="28"/>
+          <w:lang w:val="en-US"/>
+        </w:rPr>
+        <w:t>CWT</w:t>
+      </w:r>
+      <w:r>
+        <w:rPr>
+          <w:rFonts w:ascii="Times New Roman" w:hAnsi="Times New Roman" w:cs="Times New Roman"/>
+          <w:sz w:val="28"/>
+          <w:szCs w:val="28"/>
+        </w:rPr>
+        <w:t>-</w:t>
+      </w:r>
+      <w:r>
+        <w:rPr>
+          <w:rFonts w:ascii="Times New Roman" w:hAnsi="Times New Roman" w:cs="Times New Roman"/>
+          <w:sz w:val="28"/>
+          <w:szCs w:val="28"/>
+        </w:rPr>
+        <w:t>анализа было выявлено множество недостатков в интерфейсе. Программа выполняет</w:t>
+      </w:r>
+      <w:r>
+        <w:rPr>
+          <w:rFonts w:ascii="Times New Roman" w:hAnsi="Times New Roman" w:cs="Times New Roman"/>
+          <w:sz w:val="28"/>
+          <w:szCs w:val="28"/>
+        </w:rPr>
+        <w:t xml:space="preserve"> не все поставленные задачи, какие-то с минимальным функционалом, а какие-то вовсе не выполняет. Также зависит от внешних компонентов и не несёт их с собой что заставляет пользователя самому искать необходимые компоненты.</w:t>
+      </w:r>
+      <w:r>
+        <w:rPr>
+          <w:rFonts w:ascii="Times New Roman" w:hAnsi="Times New Roman" w:cs="Times New Roman"/>
+          <w:sz w:val="28"/>
+          <w:szCs w:val="28"/>
+        </w:rPr>
+        <w:t xml:space="preserve"> </w:t>
+      </w:r>
     </w:p>
     <w:sectPr>
       <w:pgSz w:w="11906" w:h="16838"/>
@@ -706,6 +1397,56 @@
 </w:document>
 </file>
 
+<file path=word/endnotes.xml><?xml version="1.0" encoding="utf-8"?>
+<w:endnotes xmlns:wpc="http://schemas.microsoft.com/office/word/2010/wordprocessingCanvas" xmlns:cx="http://schemas.microsoft.com/office/drawing/2014/chartex" xmlns:cx1="http://schemas.microsoft.com/office/drawing/2015/9/8/chartex" xmlns:cx2="http://schemas.microsoft.com/office/drawing/2015/10/21/chartex" xmlns:cx3="http://schemas.microsoft.com/office/drawing/2016/5/9/chartex" xmlns:cx4="http://schemas.microsoft.com/office/drawing/2016/5/10/chartex" xmlns:cx5="http://schemas.microsoft.com/office/drawing/2016/5/11/chartex" xmlns:cx6="http://schemas.microsoft.com/office/drawing/2016/5/12/chartex" xmlns:cx7="http://schemas.microsoft.com/office/drawing/2016/5/13/chartex" xmlns:cx8="http://schemas.microsoft.com/office/drawing/2016/5/14/chartex" xmlns:mc="http://schemas.openxmlformats.org/markup-compatibility/2006" xmlns:aink="http://schemas.microsoft.com/office/drawing/2016/ink" xmlns:am3d="http://schemas.microsoft.com/office/drawing/2017/model3d" xmlns:o="urn:schemas-microsoft-com:office:office" xmlns:r="http://schemas.openxmlformats.org/officeDocument/2006/relationships" xmlns:m="http://schemas.openxmlformats.org/officeDocument/2006/math" xmlns:v="urn:schemas-microsoft-com:vml" xmlns:wp14="http://schemas.microsoft.com/office/word/2010/wordprocessingDrawing" xmlns:wp="http://schemas.openxmlformats.org/drawingml/2006/wordprocessingDrawing" xmlns:w10="urn:schemas-microsoft-com:office:word" xmlns:w="http://schemas.openxmlformats.org/wordprocessingml/2006/main" xmlns:w14="http://schemas.microsoft.com/office/word/2010/wordml" xmlns:w15="http://schemas.microsoft.com/office/word/2012/wordml" xmlns:w16cex="http://schemas.microsoft.com/office/word/2018/wordml/cex" xmlns:w16cid="http://schemas.microsoft.com/office/word/2016/wordml/cid" xmlns:w16="http://schemas.microsoft.com/office/word/2018/wordml" xmlns:w16sdtdh="http://schemas.microsoft.com/office/word/2020/wordml/sdtdatahash" xmlns:w16se="http://schemas.microsoft.com/office/word/2015/wordml/symex" xmlns:wpg="http://schemas.microsoft.com/office/word/2010/wordprocessingGroup" xmlns:wpi="http://schemas.microsoft.com/office/word/2010/wordprocessingInk" xmlns:wne="http://schemas.microsoft.com/office/word/2006/wordml" xmlns:wps="http://schemas.microsoft.com/office/word/2010/wordprocessingShape" mc:Ignorable="w14 w15 w16se w16cid w16 w16cex w16sdtdh wp14">
+  <w:endnote w:type="separator" w:id="-1">
+    <w:p>
+      <w:pPr>
+        <w:spacing w:after="0" w:line="240" w:lineRule="auto"/>
+      </w:pPr>
+      <w:r>
+        <w:separator/>
+      </w:r>
+    </w:p>
+  </w:endnote>
+  <w:endnote w:type="continuationSeparator" w:id="0">
+    <w:p>
+      <w:pPr>
+        <w:spacing w:after="0" w:line="240" w:lineRule="auto"/>
+      </w:pPr>
+      <w:r>
+        <w:continuationSeparator/>
+      </w:r>
+    </w:p>
+  </w:endnote>
+</w:endnotes>
+</file>
+
+<file path=word/footnotes.xml><?xml version="1.0" encoding="utf-8"?>
+<w:footnotes xmlns:wpc="http://schemas.microsoft.com/office/word/2010/wordprocessingCanvas" xmlns:cx="http://schemas.microsoft.com/office/drawing/2014/chartex" xmlns:cx1="http://schemas.microsoft.com/office/drawing/2015/9/8/chartex" xmlns:cx2="http://schemas.microsoft.com/office/drawing/2015/10/21/chartex" xmlns:cx3="http://schemas.microsoft.com/office/drawing/2016/5/9/chartex" xmlns:cx4="http://schemas.microsoft.com/office/drawing/2016/5/10/chartex" xmlns:cx5="http://schemas.microsoft.com/office/drawing/2016/5/11/chartex" xmlns:cx6="http://schemas.microsoft.com/office/drawing/2016/5/12/chartex" xmlns:cx7="http://schemas.microsoft.com/office/drawing/2016/5/13/chartex" xmlns:cx8="http://schemas.microsoft.com/office/drawing/2016/5/14/chartex" xmlns:mc="http://schemas.openxmlformats.org/markup-compatibility/2006" xmlns:aink="http://schemas.microsoft.com/office/drawing/2016/ink" xmlns:am3d="http://schemas.microsoft.com/office/drawing/2017/model3d" xmlns:o="urn:schemas-microsoft-com:office:office" xmlns:r="http://schemas.openxmlformats.org/officeDocument/2006/relationships" xmlns:m="http://schemas.openxmlformats.org/officeDocument/2006/math" xmlns:v="urn:schemas-microsoft-com:vml" xmlns:wp14="http://schemas.microsoft.com/office/word/2010/wordprocessingDrawing" xmlns:wp="http://schemas.openxmlformats.org/drawingml/2006/wordprocessingDrawing" xmlns:w10="urn:schemas-microsoft-com:office:word" xmlns:w="http://schemas.openxmlformats.org/wordprocessingml/2006/main" xmlns:w14="http://schemas.microsoft.com/office/word/2010/wordml" xmlns:w15="http://schemas.microsoft.com/office/word/2012/wordml" xmlns:w16cex="http://schemas.microsoft.com/office/word/2018/wordml/cex" xmlns:w16cid="http://schemas.microsoft.com/office/word/2016/wordml/cid" xmlns:w16="http://schemas.microsoft.com/office/word/2018/wordml" xmlns:w16sdtdh="http://schemas.microsoft.com/office/word/2020/wordml/sdtdatahash" xmlns:w16se="http://schemas.microsoft.com/office/word/2015/wordml/symex" xmlns:wpg="http://schemas.microsoft.com/office/word/2010/wordprocessingGroup" xmlns:wpi="http://schemas.microsoft.com/office/word/2010/wordprocessingInk" xmlns:wne="http://schemas.microsoft.com/office/word/2006/wordml" xmlns:wps="http://schemas.microsoft.com/office/word/2010/wordprocessingShape" mc:Ignorable="w14 w15 w16se w16cid w16 w16cex w16sdtdh wp14">
+  <w:footnote w:type="separator" w:id="-1">
+    <w:p>
+      <w:pPr>
+        <w:spacing w:after="0" w:line="240" w:lineRule="auto"/>
+      </w:pPr>
+      <w:r>
+        <w:separator/>
+      </w:r>
+    </w:p>
+  </w:footnote>
+  <w:footnote w:type="continuationSeparator" w:id="0">
+    <w:p>
+      <w:pPr>
+        <w:spacing w:after="0" w:line="240" w:lineRule="auto"/>
+      </w:pPr>
+      <w:r>
+        <w:continuationSeparator/>
+      </w:r>
+    </w:p>
+  </w:footnote>
+</w:footnotes>
+</file>
+
 <file path=word/numbering.xml><?xml version="1.0" encoding="utf-8"?>
 <w:numbering xmlns:wpc="http://schemas.microsoft.com/office/word/2010/wordprocessingCanvas" xmlns:cx="http://schemas.microsoft.com/office/drawing/2014/chartex" xmlns:cx1="http://schemas.microsoft.com/office/drawing/2015/9/8/chartex" xmlns:cx2="http://schemas.microsoft.com/office/drawing/2015/10/21/chartex" xmlns:cx3="http://schemas.microsoft.com/office/drawing/2016/5/9/chartex" xmlns:cx4="http://schemas.microsoft.com/office/drawing/2016/5/10/chartex" xmlns:cx5="http://schemas.microsoft.com/office/drawing/2016/5/11/chartex" xmlns:cx6="http://schemas.microsoft.com/office/drawing/2016/5/12/chartex" xmlns:cx7="http://schemas.microsoft.com/office/drawing/2016/5/13/chartex" xmlns:cx8="http://schemas.microsoft.com/office/drawing/2016/5/14/chartex" xmlns:mc="http://schemas.openxmlformats.org/markup-compatibility/2006" xmlns:aink="http://schemas.microsoft.com/office/drawing/2016/ink" xmlns:am3d="http://schemas.microsoft.com/office/drawing/2017/model3d" xmlns:o="urn:schemas-microsoft-com:office:office" xmlns:r="http://schemas.openxmlformats.org/officeDocument/2006/relationships" xmlns:m="http://schemas.openxmlformats.org/officeDocument/2006/math" xmlns:v="urn:schemas-microsoft-com:vml" xmlns:wp14="http://schemas.microsoft.com/office/word/2010/wordprocessingDrawing" xmlns:wp="http://schemas.openxmlformats.org/drawingml/2006/wordprocessingDrawing" xmlns:w10="urn:schemas-microsoft-com:office:word" xmlns:w="http://schemas.openxmlformats.org/wordprocessingml/2006/main" xmlns:w14="http://schemas.microsoft.com/office/word/2010/wordml" xmlns:w15="http://schemas.microsoft.com/office/word/2012/wordml" xmlns:w16cex="http://schemas.microsoft.com/office/word/2018/wordml/cex" xmlns:w16cid="http://schemas.microsoft.com/office/word/2016/wordml/cid" xmlns:w16="http://schemas.microsoft.com/office/word/2018/wordml" xmlns:w16sdtdh="http://schemas.microsoft.com/office/word/2020/wordml/sdtdatahash" xmlns:w16se="http://schemas.microsoft.com/office/word/2015/wordml/symex" xmlns:wpg="http://schemas.microsoft.com/office/word/2010/wordprocessingGroup" xmlns:wpi="http://schemas.microsoft.com/office/word/2010/wordprocessingInk" xmlns:wne="http://schemas.microsoft.com/office/word/2006/wordml" xmlns:wps="http://schemas.microsoft.com/office/word/2010/wordprocessingShape" mc:Ignorable="w14 w15 w16se w16cid w16 w16cex w16sdtdh wp14">
   <w:abstractNum w:abstractNumId="0" w15:restartNumberingAfterBreak="0">
@@ -797,8 +1538,192 @@
       </w:pPr>
     </w:lvl>
   </w:abstractNum>
+  <w:abstractNum w:abstractNumId="1" w15:restartNumberingAfterBreak="0">
+    <w:nsid w:val="72100F47"/>
+    <w:multiLevelType w:val="hybridMultilevel"/>
+    <w:tmpl w:val="612AFCC2"/>
+    <w:lvl w:ilvl="0" w:tplc="0419000F">
+      <w:start w:val="1"/>
+      <w:numFmt w:val="decimal"/>
+      <w:lvlText w:val="%1."/>
+      <w:lvlJc w:val="left"/>
+      <w:pPr>
+        <w:ind w:left="720" w:hanging="360"/>
+      </w:pPr>
+      <w:rPr>
+        <w:rFonts w:hint="default"/>
+      </w:rPr>
+    </w:lvl>
+    <w:lvl w:ilvl="1" w:tplc="04190019" w:tentative="1">
+      <w:start w:val="1"/>
+      <w:numFmt w:val="lowerLetter"/>
+      <w:lvlText w:val="%2."/>
+      <w:lvlJc w:val="left"/>
+      <w:pPr>
+        <w:ind w:left="1440" w:hanging="360"/>
+      </w:pPr>
+    </w:lvl>
+    <w:lvl w:ilvl="2" w:tplc="0419001B" w:tentative="1">
+      <w:start w:val="1"/>
+      <w:numFmt w:val="lowerRoman"/>
+      <w:lvlText w:val="%3."/>
+      <w:lvlJc w:val="right"/>
+      <w:pPr>
+        <w:ind w:left="2160" w:hanging="180"/>
+      </w:pPr>
+    </w:lvl>
+    <w:lvl w:ilvl="3" w:tplc="0419000F" w:tentative="1">
+      <w:start w:val="1"/>
+      <w:numFmt w:val="decimal"/>
+      <w:lvlText w:val="%4."/>
+      <w:lvlJc w:val="left"/>
+      <w:pPr>
+        <w:ind w:left="2880" w:hanging="360"/>
+      </w:pPr>
+    </w:lvl>
+    <w:lvl w:ilvl="4" w:tplc="04190019" w:tentative="1">
+      <w:start w:val="1"/>
+      <w:numFmt w:val="lowerLetter"/>
+      <w:lvlText w:val="%5."/>
+      <w:lvlJc w:val="left"/>
+      <w:pPr>
+        <w:ind w:left="3600" w:hanging="360"/>
+      </w:pPr>
+    </w:lvl>
+    <w:lvl w:ilvl="5" w:tplc="0419001B" w:tentative="1">
+      <w:start w:val="1"/>
+      <w:numFmt w:val="lowerRoman"/>
+      <w:lvlText w:val="%6."/>
+      <w:lvlJc w:val="right"/>
+      <w:pPr>
+        <w:ind w:left="4320" w:hanging="180"/>
+      </w:pPr>
+    </w:lvl>
+    <w:lvl w:ilvl="6" w:tplc="0419000F" w:tentative="1">
+      <w:start w:val="1"/>
+      <w:numFmt w:val="decimal"/>
+      <w:lvlText w:val="%7."/>
+      <w:lvlJc w:val="left"/>
+      <w:pPr>
+        <w:ind w:left="5040" w:hanging="360"/>
+      </w:pPr>
+    </w:lvl>
+    <w:lvl w:ilvl="7" w:tplc="04190019" w:tentative="1">
+      <w:start w:val="1"/>
+      <w:numFmt w:val="lowerLetter"/>
+      <w:lvlText w:val="%8."/>
+      <w:lvlJc w:val="left"/>
+      <w:pPr>
+        <w:ind w:left="5760" w:hanging="360"/>
+      </w:pPr>
+    </w:lvl>
+    <w:lvl w:ilvl="8" w:tplc="0419001B" w:tentative="1">
+      <w:start w:val="1"/>
+      <w:numFmt w:val="lowerRoman"/>
+      <w:lvlText w:val="%9."/>
+      <w:lvlJc w:val="right"/>
+      <w:pPr>
+        <w:ind w:left="6480" w:hanging="180"/>
+      </w:pPr>
+    </w:lvl>
+  </w:abstractNum>
+  <w:abstractNum w:abstractNumId="2" w15:restartNumberingAfterBreak="0">
+    <w:nsid w:val="746F0511"/>
+    <w:multiLevelType w:val="hybridMultilevel"/>
+    <w:tmpl w:val="5C708C3C"/>
+    <w:lvl w:ilvl="0" w:tplc="0419000F">
+      <w:start w:val="1"/>
+      <w:numFmt w:val="decimal"/>
+      <w:lvlText w:val="%1."/>
+      <w:lvlJc w:val="left"/>
+      <w:pPr>
+        <w:ind w:left="720" w:hanging="360"/>
+      </w:pPr>
+      <w:rPr>
+        <w:rFonts w:hint="default"/>
+      </w:rPr>
+    </w:lvl>
+    <w:lvl w:ilvl="1" w:tplc="04190019" w:tentative="1">
+      <w:start w:val="1"/>
+      <w:numFmt w:val="lowerLetter"/>
+      <w:lvlText w:val="%2."/>
+      <w:lvlJc w:val="left"/>
+      <w:pPr>
+        <w:ind w:left="1440" w:hanging="360"/>
+      </w:pPr>
+    </w:lvl>
+    <w:lvl w:ilvl="2" w:tplc="0419001B" w:tentative="1">
+      <w:start w:val="1"/>
+      <w:numFmt w:val="lowerRoman"/>
+      <w:lvlText w:val="%3."/>
+      <w:lvlJc w:val="right"/>
+      <w:pPr>
+        <w:ind w:left="2160" w:hanging="180"/>
+      </w:pPr>
+    </w:lvl>
+    <w:lvl w:ilvl="3" w:tplc="0419000F" w:tentative="1">
+      <w:start w:val="1"/>
+      <w:numFmt w:val="decimal"/>
+      <w:lvlText w:val="%4."/>
+      <w:lvlJc w:val="left"/>
+      <w:pPr>
+        <w:ind w:left="2880" w:hanging="360"/>
+      </w:pPr>
+    </w:lvl>
+    <w:lvl w:ilvl="4" w:tplc="04190019" w:tentative="1">
+      <w:start w:val="1"/>
+      <w:numFmt w:val="lowerLetter"/>
+      <w:lvlText w:val="%5."/>
+      <w:lvlJc w:val="left"/>
+      <w:pPr>
+        <w:ind w:left="3600" w:hanging="360"/>
+      </w:pPr>
+    </w:lvl>
+    <w:lvl w:ilvl="5" w:tplc="0419001B" w:tentative="1">
+      <w:start w:val="1"/>
+      <w:numFmt w:val="lowerRoman"/>
+      <w:lvlText w:val="%6."/>
+      <w:lvlJc w:val="right"/>
+      <w:pPr>
+        <w:ind w:left="4320" w:hanging="180"/>
+      </w:pPr>
+    </w:lvl>
+    <w:lvl w:ilvl="6" w:tplc="0419000F" w:tentative="1">
+      <w:start w:val="1"/>
+      <w:numFmt w:val="decimal"/>
+      <w:lvlText w:val="%7."/>
+      <w:lvlJc w:val="left"/>
+      <w:pPr>
+        <w:ind w:left="5040" w:hanging="360"/>
+      </w:pPr>
+    </w:lvl>
+    <w:lvl w:ilvl="7" w:tplc="04190019" w:tentative="1">
+      <w:start w:val="1"/>
+      <w:numFmt w:val="lowerLetter"/>
+      <w:lvlText w:val="%8."/>
+      <w:lvlJc w:val="left"/>
+      <w:pPr>
+        <w:ind w:left="5760" w:hanging="360"/>
+      </w:pPr>
+    </w:lvl>
+    <w:lvl w:ilvl="8" w:tplc="0419001B" w:tentative="1">
+      <w:start w:val="1"/>
+      <w:numFmt w:val="lowerRoman"/>
+      <w:lvlText w:val="%9."/>
+      <w:lvlJc w:val="right"/>
+      <w:pPr>
+        <w:ind w:left="6480" w:hanging="180"/>
+      </w:pPr>
+    </w:lvl>
+  </w:abstractNum>
   <w:num w:numId="1">
     <w:abstractNumId w:val="0"/>
+  </w:num>
+  <w:num w:numId="2">
+    <w:abstractNumId w:val="1"/>
+  </w:num>
+  <w:num w:numId="3">
+    <w:abstractNumId w:val="2"/>
   </w:num>
 </w:numbering>
 </file>
@@ -1241,6 +2166,50 @@
       <w:contextualSpacing/>
     </w:pPr>
   </w:style>
+  <w:style w:type="paragraph" w:styleId="Header">
+    <w:name w:val="header"/>
+    <w:basedOn w:val="Normal"/>
+    <w:link w:val="HeaderChar"/>
+    <w:uiPriority w:val="99"/>
+    <w:unhideWhenUsed/>
+    <w:rsid w:val="00A12C19"/>
+    <w:pPr>
+      <w:tabs>
+        <w:tab w:val="center" w:pos="4677"/>
+        <w:tab w:val="right" w:pos="9355"/>
+      </w:tabs>
+      <w:spacing w:after="0" w:line="240" w:lineRule="auto"/>
+    </w:pPr>
+  </w:style>
+  <w:style w:type="character" w:customStyle="1" w:styleId="HeaderChar">
+    <w:name w:val="Header Char"/>
+    <w:basedOn w:val="DefaultParagraphFont"/>
+    <w:link w:val="Header"/>
+    <w:uiPriority w:val="99"/>
+    <w:rsid w:val="00A12C19"/>
+  </w:style>
+  <w:style w:type="paragraph" w:styleId="Footer">
+    <w:name w:val="footer"/>
+    <w:basedOn w:val="Normal"/>
+    <w:link w:val="FooterChar"/>
+    <w:uiPriority w:val="99"/>
+    <w:unhideWhenUsed/>
+    <w:rsid w:val="00A12C19"/>
+    <w:pPr>
+      <w:tabs>
+        <w:tab w:val="center" w:pos="4677"/>
+        <w:tab w:val="right" w:pos="9355"/>
+      </w:tabs>
+      <w:spacing w:after="0" w:line="240" w:lineRule="auto"/>
+    </w:pPr>
+  </w:style>
+  <w:style w:type="character" w:customStyle="1" w:styleId="FooterChar">
+    <w:name w:val="Footer Char"/>
+    <w:basedOn w:val="DefaultParagraphFont"/>
+    <w:link w:val="Footer"/>
+    <w:uiPriority w:val="99"/>
+    <w:rsid w:val="00A12C19"/>
+  </w:style>
 </w:styles>
 </file>
 
